--- a/papers/webservice-coalition-learning-omar-template/figures/cfvs.docx
+++ b/papers/webservice-coalition-learning-omar-template/figures/cfvs.docx
@@ -2,8 +2,14 @@
 <file path=word/document.xml><?xml version="1.0" encoding="utf-8"?>
 <w:document xmlns:wpc="http://schemas.microsoft.com/office/word/2010/wordprocessingCanvas" xmlns:mc="http://schemas.openxmlformats.org/markup-compatibility/2006" xmlns:o="urn:schemas-microsoft-com:office:office" xmlns:r="http://schemas.openxmlformats.org/officeDocument/2006/relationships" xmlns:m="http://schemas.openxmlformats.org/officeDocument/2006/math" xmlns:v="urn:schemas-microsoft-com:vml" xmlns:wp14="http://schemas.microsoft.com/office/word/2010/wordprocessingDrawing" xmlns:wp="http://schemas.openxmlformats.org/drawingml/2006/wordprocessingDrawing" xmlns:w10="urn:schemas-microsoft-com:office:word" xmlns:w="http://schemas.openxmlformats.org/wordprocessingml/2006/main" xmlns:w14="http://schemas.microsoft.com/office/word/2010/wordml" xmlns:wpg="http://schemas.microsoft.com/office/word/2010/wordprocessingGroup" xmlns:wpi="http://schemas.microsoft.com/office/word/2010/wordprocessingInk" xmlns:wne="http://schemas.microsoft.com/office/word/2006/wordml" xmlns:wps="http://schemas.microsoft.com/office/word/2010/wordprocessingShape" mc:Ignorable="w14 wp14">
   <w:body>
+    <w:bookmarkStart w:id="0" w:name="_GoBack"/>
+    <w:bookmarkEnd w:id="0"/>
     <w:p>
       <w:r>
+        <w:rPr>
+          <w:noProof/>
+          <w:lang w:eastAsia="zh-CN"/>
+        </w:rPr>
         <mc:AlternateContent>
           <mc:Choice Requires="wps">
             <w:drawing>
@@ -301,6 +307,10 @@
         </mc:AlternateContent>
       </w:r>
       <w:r>
+        <w:rPr>
+          <w:noProof/>
+          <w:lang w:eastAsia="zh-CN"/>
+        </w:rPr>
         <mc:AlternateContent>
           <mc:Choice Requires="wps">
             <w:drawing>
@@ -500,7 +510,7 @@
                                 <w:sz w:val="12"/>
                                 <w:szCs w:val="12"/>
                               </w:rPr>
-                              <w:t>, ET</w:t>
+                              <w:t>, Et</w:t>
                             </w:r>
                             <w:r>
                               <w:rPr>
@@ -606,6 +616,10 @@
           </mc:Choice>
           <mc:Fallback>
             <w:pict>
+              <v:shapetype id="_x0000_t202" coordsize="21600,21600" o:spt="202" path="m,l,21600r21600,l21600,xe">
+                <v:stroke joinstyle="miter"/>
+                <v:path gradientshapeok="t" o:connecttype="rect"/>
+              </v:shapetype>
               <v:shape id="_x0000_s1030" type="#_x0000_t202" style="position:absolute;margin-left:122.65pt;margin-top:209.25pt;width:55.6pt;height:24.2pt;z-index:251716608;visibility:visible;mso-wrap-style:square;mso-width-percent:0;mso-height-percent:0;mso-wrap-distance-left:9pt;mso-wrap-distance-top:3.6pt;mso-wrap-distance-right:9pt;mso-wrap-distance-bottom:3.6pt;mso-position-horizontal:absolute;mso-position-horizontal-relative:text;mso-position-vertical:absolute;mso-position-vertical-relative:text;mso-width-percent:0;mso-height-percent:0;mso-width-relative:margin;mso-height-relative:margin;v-text-anchor:top" o:gfxdata="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" filled="f" stroked="f">
                 <v:textbox>
                   <w:txbxContent>
@@ -667,7 +681,7 @@
                           <w:sz w:val="12"/>
                           <w:szCs w:val="12"/>
                         </w:rPr>
-                        <w:t>, ET</w:t>
+                        <w:t>, Et</w:t>
                       </w:r>
                       <w:r>
                         <w:rPr>
@@ -867,7 +881,7 @@
                                 <w:sz w:val="12"/>
                                 <w:szCs w:val="12"/>
                               </w:rPr>
-                              <w:t>, ET</w:t>
+                              <w:t>, Et</w:t>
                             </w:r>
                             <w:r>
                               <w:rPr>
@@ -1034,7 +1048,7 @@
                           <w:sz w:val="12"/>
                           <w:szCs w:val="12"/>
                         </w:rPr>
-                        <w:t>, ET</w:t>
+                        <w:t>, Et</w:t>
                       </w:r>
                       <w:r>
                         <w:rPr>
@@ -1234,7 +1248,7 @@
                                 <w:sz w:val="12"/>
                                 <w:szCs w:val="12"/>
                               </w:rPr>
-                              <w:t>, ET</w:t>
+                              <w:t>, Et</w:t>
                             </w:r>
                             <w:r>
                               <w:rPr>
@@ -1394,7 +1408,7 @@
                           <w:sz w:val="12"/>
                           <w:szCs w:val="12"/>
                         </w:rPr>
-                        <w:t>, ET</w:t>
+                        <w:t>, Et</w:t>
                       </w:r>
                       <w:r>
                         <w:rPr>
@@ -1594,7 +1608,7 @@
                                 <w:sz w:val="12"/>
                                 <w:szCs w:val="12"/>
                               </w:rPr>
-                              <w:t>ET</w:t>
+                              <w:t>Et</w:t>
                             </w:r>
                             <w:r>
                               <w:rPr>
@@ -1788,7 +1802,7 @@
                           <w:sz w:val="12"/>
                           <w:szCs w:val="12"/>
                         </w:rPr>
-                        <w:t>ET</w:t>
+                        <w:t>Et</w:t>
                       </w:r>
                       <w:r>
                         <w:rPr>
@@ -3043,6 +3057,10 @@
         </mc:AlternateContent>
       </w:r>
       <w:r>
+        <w:rPr>
+          <w:noProof/>
+          <w:lang w:eastAsia="zh-CN"/>
+        </w:rPr>
         <mc:AlternateContent>
           <mc:Choice Requires="wps">
             <w:drawing>
@@ -3112,6 +3130,10 @@
         </mc:AlternateContent>
       </w:r>
       <w:r>
+        <w:rPr>
+          <w:noProof/>
+          <w:lang w:eastAsia="zh-CN"/>
+        </w:rPr>
         <mc:AlternateContent>
           <mc:Choice Requires="wps">
             <w:drawing>
@@ -5246,7 +5268,7 @@
   <a:extraClrSchemeLst/>
   <a:extLst>
     <a:ext uri="{05A4C25C-085E-4340-85A3-A5531E510DB2}">
-      <thm15:themeFamily xmlns="" xmlns:thm15="http://schemas.microsoft.com/office/thememl/2012/main" name="Office Theme" id="{62F939B6-93AF-4DB8-9C6B-D6C7DFDC589F}" vid="{4A3C46E8-61CC-4603-A589-7422A47A8E4A}"/>
+      <thm15:themeFamily xmlns:thm15="http://schemas.microsoft.com/office/thememl/2012/main" xmlns="" name="Office Theme" id="{62F939B6-93AF-4DB8-9C6B-D6C7DFDC589F}" vid="{4A3C46E8-61CC-4603-A589-7422A47A8E4A}"/>
     </a:ext>
   </a:extLst>
 </a:theme>
@@ -5257,7 +5279,7 @@
 </file>
 
 <file path=customXml/itemProps1.xml><?xml version="1.0" encoding="utf-8"?>
-<ds:datastoreItem xmlns:ds="http://schemas.openxmlformats.org/officeDocument/2006/customXml" ds:itemID="{4E498592-2CCB-4104-BB54-F2C2F8C7EECE}">
+<ds:datastoreItem xmlns:ds="http://schemas.openxmlformats.org/officeDocument/2006/customXml" ds:itemID="{E526C345-F2FF-42EF-8DDF-9760963B01DF}">
   <ds:schemaRefs>
     <ds:schemaRef ds:uri="http://schemas.openxmlformats.org/officeDocument/2006/bibliography"/>
   </ds:schemaRefs>
